--- a/tests/test2.docx
+++ b/tests/test2.docx
@@ -14,7 +14,7 @@
     </w:p>
     <w:p>
       <w:r>
-        <w:t>Random string of length 4096 is: kialfhilqjlwboohpsuvvifymehcrhvofhfbnfxsulaiwnfwkwzydozwbyxcdgtbbldqgmsbmfctdcaqjehdusnhmldclkpngfufdeueiuvhupxsdqskicxnvduwjelsycgupynacxzjyorclelykniguqpolcifxyqwnhfixzehgfscfohbmkhnldnrbeuptetqziuzolbjgxudxmkhbbgsrjbxibzgtrvnzcifoyylahpwqwajeipkcyrsizegtjtmjxxmaxsivzbwhngaysecqozbpdvqiufbntbpndkfcdfclntseqegxxjrkdnsbszadodewhsaqgrvlmngonbubddbpihkoykpjbfrhmtcdpnyyakdssgrjvwrnthlbymyruxkxvpxqbgfeyntgkcyivykdyzsvcygghpeplerpamlrqlapziwdpcndmbvtzvdgrwgtkyfscarasxjpqefjpdmsdkwowgxmqjcvmuuyrddaixkbaskqgeksipfwzacpjuiloufqpdgewmgdeancqhtnkhzdkhokoqxhxmajnbfkvabbuwgcgukwpiwommgouhiirotkiavrwkcdndzudytmzrhmutqdgbcrxmzfnzkhlevwsuiofkljupsajlxuuustywkkslzgzixbwtflmziztqcocbbcqeqmxkkfijiygwpkkxftrwfciehwqyibwfhqymqltrsqwwjudhrcwnqgetbvgqorfkqarfkwilrwzczvtphhkmornbhdkymygxfhrhkhvjtstrjiaojqunwsmsktxvwsywbgayhypwfhqacznygwhnuzhycsvldspmmasvsrylwlieeuzvxtadhgcyyafmtmcmpljienpbdedsdqrbasoxqzgklbfdidspzzdwpvwpzbkumgprjhwppxqvomyxkvrbaujrzoxjwtoizsueofihdhysnghfrnqmtomqfrslzlhyouplavkyoemoxszskccszhytyrmosxjrrewztkqgbnstzjhuvvpnqtlqgbyaodocqktddipermgofkxktupndypwnblbobtqppkgmkudxeiozsnvezizgfazxkppqhilpgsilwutlsxsbbejphmwueiohdtmejkorhtgvbqxfugokkessahvyxgmgmptsvjtivrmxirkgtwwxibgtcumifhuctxvgvwvzmrynzqsvjaxjqzbgrdaoucqbmfnffkbnocprzngbpjejjyxliqqeebqyxokpzqfadirwfsauzcobakneuuznetosoparxcfzmhflqjollfgxnnyrlwchyfoanltroucayayiycevtzwcximxtrjqjjyruwtukzsciymephmbeehncjkwrgjqvbynsajljlhgidnlfpdcxcbqllprbyvitftrxyrctxjvptjcdhachwhlhkqdgqkvexudjbfgkqiivtjozfefgaxqqzpdscuovlflpnwqidgilmuxbheifoxfwcbokotuawsmsvgqvvfenezugrvaqisbgrfqukflghpodajlxqkidohxwlyvqillxzmfmxbygwywzczyqmfclzhjzdmwjsfubvehwiupnvhqusvycfzasvrguudoewdfymxttbjmzvjmmvulkstmpcvlwliqdqoxhrzxwspiagobkdopyjufdhayfwtzyfnldyeuqrchjzceiotldevdrvhudcnxktyiimobyvdadjulfeyyaabdgnjknbyjpzxacpjujfbzfulyzxectemfktysgtsoznuljpawhsnbksmmfoyukzvhfyaufopkgzgdljglhhprhwkwjhgzzcxqqgvhfqlzvxitjwaedrtqktgjezhhmsnvtyirskedwuwztudzxfhdcrdxxitvftqlobzooqaziwwbsmqfxhtnfsgtloctawncnvdlyiwgkowxozstizfzwlhizhxangmduevfjhpmvowiafzdjfpufmetlmsdaslnhqqdiioemxfozyzgyxcqdmkxsvganiwtsskistckyllbowvhprnmxnqpktdxubrixbzskgesmgsgqwvblczvczcoykfvrzjhlblelaevfexrrhqpisgkmyzzjswouolxjhwyaqskwsbvddplpnjgmyfzvnxdtvtvlgbdfkhmzyplpazljckbkbvqegntzsitqpwgdklakbbluocfzfbxepzpehyykkuzzjmkhdmxqkefuualryqncpflrsmrxdbsumwizsjkpblzcocnwxuafnvcgcccucbkozntfkwmmoqiahgkkniktofwbgwsqibccgabxbehqayrelvwbmomzayuvrvcwicvicqfawmijrmkghwvuuvvyxvvhuyvpsbmieeahtcjsqmtqkdmfadxwsyzwykgcfdojmckpgagymqzsrlwwkrgvxbrschhezbidlxofzuvofmzpkqtipryzludsuibfxotkmpzgjsybmctnkjzlwppkuiovtkzthjafpynljxiqceowadmoboenrjdzctsjhagnyfiggeilywakmiuilkdotywujbvezzbkfaohzdghwuyojsuhkqvedfdxfxequuxxmodqaedzlvijexkvkdnggqrcfqxxxevswncacqbcsgoewkuemivvhysvekgjgfitrqckomxtkrlubimazivjiomgoyxnacvkohzsxzodjtomfvuobldnanvcogezovmqvasrhhkxedyaaqmdspmrjkbprfuyhszcsrfmwdbzdiwgfjbmdyuwegoffdsrgvkxxbjgptdcowynxyjdufwafnpjgvjpsmjvxusuklcnbkxcasevtdyahvfswcxvhetzsuzfohzjwkuzmbtqxuowqaudpckuzgbnighzffoswqtwbumhxjiydknnafnokxdavtlpyqdzmecklngxsmhjzmvqiihtdkdqutmewmfktqgcneiuasuqjilqwunirkuiyngoeqhipmzphbthqrlsdlmrfuavtacbbljlcabuyllxorybywwfhetgylarlwhvpafamapamjsgeznssqwlkoyvwzggbbskjyncqjlhsdowlsgfrerjiklnnwdxpybqjeqxsubuozsfnuzxbhptgqdmmczhhmnrrkojvemjrbxretczrhytfnlddzdzwicxtgyvagoxbmjxtohqdfptxyehmdznzifnkrjpryybkghpvtphdzmgokdtngwvucuwcvmrmtgkplrptnkswddfwpqruwijtysdniuafgvejxuaomwlwqnanxtppesllylikziwjvmwwcrehjdqljmyrfysqzsworechybvfwxocbpapmlxyhwymfpnatrbcjrwrxnukoxxnbdstazyctgibgncrvrjbmvbakkimedyieqnxhgffgczvtksutouvyabfbcjrnxjapqyvduqdaymebjjcfoiwmaiwzzncyhneriktvvqxhthkeunudnzegzbcbykjdailchsrhhzpotgtcuvquoscqplksogperxlumdwtihdlrhllcghnpkzdtptdhkwjmueqiupfsfflrzjuasmzqddxspxixfrxbhvyoqxoakdndomcagikpkdffaccsmrwmqjprjqyalngsecgphwscpvmorfavlxaxktstvitvoyoadnxudwqywgtivrklkdnqnunkfwcedghmnjlgjyrfvlembmvigjwhnxmbyxnphubfauyhirjbyjeyatgwbsxuvkctfyjikmejfkpawslpcaokiwpfsonmyeiehnknwdqrwzrfujuisuavyvznokwigagyjkoyaoftexsaiyvrwysfkdshzjfocvyfcbouoynbfccsaymncbsmkpffdutluyjjzfjeueeqsvpjzlyhsermmntkpvpnclrcqsitxiditxvfgpesnkcoyibtvllthluuzhgvytvomlxawazvhnirfbckujexhiidvxifarpnoxqyzqbgdilhtaxowlgryebjrknmukwchugmqmojwpmuvnhxrgvsgxowfttlnxomezvwpvocqbhukvfwawllmezz</w:t>
+        <w:t>Random string of length 4096 is: bxdcnzndfrsozmfgdoxcejanzqjjjvdvmvosttunkjjwvuhkjcwncajazwcuiwecfwtmhpzdhhzqonpxywiwqkprxzovqnaydfeqglwdrsbzpxgoqascjjpugiyfjqacmvadrhlrmxcgfrurxmfnxtsddwaknlszqtingvgaqpstjwmnypvprglszmpiqlnatsjflbjfquiqxhmwzrynkgfwixqrdywmllwqiutptfkyiyqmyuhczruexgtmbknoiyaghefcsythbxpopmfdbdjsjusbjcrmcnzsrgeuddwklhsamluhzxunupgwcyrbmtcpcipbdrhwulmubwidiwramxxkcqwcbwnzlyrphzbpbpazfxnhtytpgboxdmjynmwnnhwrnwslmicchkvtoidnxspuzfebsbmchatlcheulxgukcdufkfapbjbsdmlcidnpbrzrhwjojnvvqrgesymqefwvwulyjiykjehcpshzwvzkukkqmuyxodawpysojjxwdgibcifxwaazjvljqqumvnfhchdenfamjfikuccxhuibnutosadgyvwslyidhsvbtknmrcjeikjbzbaakrbcfszswwdbyzuzzupoypsphjkznzlfubeehdvmkbhpqmnpizewinpbwcluhlkajpkkeempfxnxyktninhjtuydjvasidaumzdwdryivwsmnmdbctmdchldbxxjhgvfcbjjctxrfnmrrvtmkqaguhasbnorrwstpzmwozhznaxuzrvkvthwrwpdvpeujctpfpahoinszpkaiqbqgkxjvlgszhvdqnomgivzgfwjfkepzocphvxvlxjiyavqxdhjefrrtgilqfnvtwfxfaghmrgtsejaylvdazucqfzfvfjpsxoubtlzxkulvzipjureeyltyechiijabcxmkhhjvqngumtmncbvjklamzqvxivszuvsqlcvzscclwsrqsbigykbtfqatnbdewteukchxtthqglebiwburxhelpnuqlkxibxymbqqggmnpeobupzuwinkjgxzqqlxojoguxpgtgstutqrzmzcnrnpqiywztwguwevqjhbefhfietuvkqeyjcruhjjuwwrcvlsjhrusihxlztxkdnjdhzflkhzcaxmgdppwaxosvehmftemyiucslwtgtnoiwzyndwhvulnpunjkvoiupsehlxhntupmllgbnvgmygwmcdrzcyccqwvhjiuphwxyriujhrqdzkgeabpbcidoqppfnqgfnjfaigigqhesmiqrqougdzdoyszxhjdcapovfugdagnihtcfbkxqeexyhopnpycabqfuechvpvezfkanjkilwdcdwyxiakxstcnvsdyjptjylsjrogpsgmnibtgubcjiabdlkmoxysrdreeifaxvyvcneiszlwfgjyibqcjqxromznzirshzmnlbdhuclcanggielsztbnstybfpuuglrwqpsetgtbmtnkeajoxcddatnjrcqkhckncxaydpjwckglawvirqpithsyouzixomoquwxwwzbbxnevjkhpguyzcojhrxzdvtlqnjlkzxjagcdttntkbwoccfknkulstwxeyudgadjypbdefbhlnbxkypbkffyrnigcoiivijxtwkamdypsscrfgceehmfmxgfcgmaqebodoawzxihjmhljerxxwiyixqepfjyvbufhoyphzpdxjgdefdcrrpfqaevrqbivjxruueyekwzmfdlfleaxsyyualfebgxrkhjjlmbujcsxsoyshsbkqibottfrtpcptahjybbbxarkwujuhhdxnbubjwnjfeimqhbpvonyhrtlpyhqnqaroupukcbrhvnpcxckegqszlservtbqaswprmhplzzemfsnqkmlwifzewymaymebtcgtrkrydeswbasxugepteltnhdcrhwzmxihwgakkhwqjhhalchziyjwddqlnwjvcbcfttngnrvqfjngpuwpndnmqtlairhpulnqmgipwqivwivcgnfphfpepxdoagswdynqgrakdofpympmnkxghkdpsonqtdqzeaxbbjpfnwrvsndaufstgqzlsnnxgqkzcjdyracldkanawftnakmttpmivuhahxjstovnuesbvroihhsfeipevokqffubvyxqpztxknievvonnelkiqsbnnthlifeogqsxixviqfazmrmpaurtguinuesicrpyuoelazqybhbmgzhckdgsawfelbumengzthvthdzkqiyrdhmqbajzlbrwohsyzwycztxkcauzzlhjdnosxioubqjpgzfheitfkfwaleppqufgmhnxqjvfozpfgjtrihcoeqmeiqeiuckidwndsnyrjzjbtvzoyucyiusvuseenkeuweycsdavsjxuaaodpeqyupafxeshsxoywdugqhznnuvctkuvmxiffadermhjvsareifmawuxadfyuquhhgqyjebzmdkwebmotmyvvgrrkdzvtdiohqxrvwmmbwcswgglksragrnttpydnhdbrsoxyssbljuqycelxmewwvajvlqevlehjdunucjngqhwnalrifccfblmcgmevzguplgawucnvbojnvyqvevzyzotocqmnooezywuuqvixcviqbjzwljzotdqzljengppppeufstwswoglqztehakbnpfdolpaigbwshzngdjjiwrlqujspvspwlkmyknflkgogtllhckoplxkgbhsqmqdzddogesjexggbzjzapanvsmknvtcogkxcqyxsvqbmghwveateklsoexnkrcxpizaqowagbutztknxefkmilqmwkeqmzbaseqlihezzkndivvpjrrpbhkwondmedifsbhzflrkcurcwyeuvqxdtrflritccsqdsfumxsslrqkhinfxifamowxliskefifoiaqdzaksrxicaxgncurxispimudrjklsmzqdsscxpiaxelkltckbrvmrsyeocfuckbloeavqrtdpycqvvmdviebsroayxtkrxpotdttsoygtqkzefiycrxrkbrijwgssrpdpzsdgyjulocmrpvwkodwwqpfpwbyzqzjsjljkedmdcvdtcjtovmmdeelukvjjdhfpkmbmxpfliqnjvtoftveijguvbfzpyjnykklkpkzsxxmavtwgemvfoazzdljiamqvqlkhwslhrztlkxlqpyornwckmtaqshyqxivwupkwpqieembmjlkokvfflhdomjtpizjsofdfphezkdeaadjjysqcijskaawextedgzjmkyiesvmztxbbscoszfctaoajtuplunuxtlhfzmcwzliwyxnfrzjnorxpfpfslvcffnfacrkaayppobqjiqsymyswsgbojigbltvfuvqgdxrsboetgorhecsenhyalpbvitizjxtxgttnvgzawmzquggokcybkjuhrdtoiotggfvegolphxchczlxyaoirlxeoobcoolgrxrlefpebcxlabfimpoqbuumtfzdemkrcexcmevlkvigalzjmvspzmodstfkrdcxejdsjoqhotvwoqcvhfeefdxblzawiamoqsrhwviimekqdetacpmwnetxstxvefdnukfblcflsamqygscxzewvynhezzpguhoipucsalkdntnveoxvxplsforfbyxrbmumoyuemkagfpxezwljstqrxlpjteilukizcwgncspmnhbdqhyuknckogiopeopzxnzwgnaucpjfmrduekcmyadhsxdkcwpalhrruelhhntmmkztohqjektrcsyobiysijwbmtyndiskbspcrzqhdhvaxnxtbxhqsgrvawiomabodwoicdlaspmqxhcutcyjhczzauicbgcfbriepfyptxiiuhookgxjjgoindiefpjekazdyslybrsjkyppwiqmjimafiegmhlhamqystcixzqyrkjhhqphtzobfuaosikcqvnufwnidmyyxjnbwwnrewifysocguovrwlfnyrjzutqzzvbcgcotitbptzweylbnrxjabhgkfjdj</w:t>
         <w:br/>
       </w:r>
     </w:p>
